--- a/Документация к сервису.docx
+++ b/Документация к сервису.docx
@@ -983,17 +983,41 @@
           <w:rFonts w:ascii="Times New Roman" w:hAnsi="Times New Roman" w:cs="Times New Roman"/>
           <w:sz w:val="28"/>
           <w:szCs w:val="28"/>
-          <w:lang w:val="en-US"/>
-        </w:rPr>
-      </w:pPr>
-      <w:r>
-        <w:rPr>
-          <w:rFonts w:ascii="Times New Roman" w:hAnsi="Times New Roman" w:cs="Times New Roman"/>
-          <w:sz w:val="28"/>
-          <w:szCs w:val="28"/>
-          <w:lang w:val="en-US"/>
-        </w:rPr>
-        <w:t>classifier.somee.com/</w:t>
+        </w:rPr>
+      </w:pPr>
+      <w:r>
+        <w:rPr>
+          <w:rFonts w:ascii="Times New Roman" w:hAnsi="Times New Roman" w:cs="Times New Roman"/>
+          <w:sz w:val="28"/>
+          <w:szCs w:val="28"/>
+          <w:lang w:val="en-US"/>
+        </w:rPr>
+        <w:t>http</w:t>
+      </w:r>
+      <w:r>
+        <w:rPr>
+          <w:rFonts w:ascii="Times New Roman" w:hAnsi="Times New Roman" w:cs="Times New Roman"/>
+          <w:sz w:val="28"/>
+          <w:szCs w:val="28"/>
+        </w:rPr>
+        <w:t>://</w:t>
+      </w:r>
+      <w:r>
+        <w:rPr>
+          <w:rFonts w:ascii="Times New Roman" w:hAnsi="Times New Roman" w:cs="Times New Roman"/>
+          <w:sz w:val="28"/>
+          <w:szCs w:val="28"/>
+          <w:lang w:val="en-US"/>
+        </w:rPr>
+        <w:t>classifier</w:t>
+      </w:r>
+      <w:r>
+        <w:rPr>
+          <w:rFonts w:ascii="Times New Roman" w:hAnsi="Times New Roman" w:cs="Times New Roman"/>
+          <w:sz w:val="28"/>
+          <w:szCs w:val="28"/>
+        </w:rPr>
+        <w:t>.</w:t>
       </w:r>
       <w:proofErr w:type="spellStart"/>
       <w:r>
@@ -1003,6 +1027,42 @@
           <w:szCs w:val="28"/>
           <w:lang w:val="en-US"/>
         </w:rPr>
+        <w:t>somee</w:t>
+      </w:r>
+      <w:proofErr w:type="spellEnd"/>
+      <w:r>
+        <w:rPr>
+          <w:rFonts w:ascii="Times New Roman" w:hAnsi="Times New Roman" w:cs="Times New Roman"/>
+          <w:sz w:val="28"/>
+          <w:szCs w:val="28"/>
+        </w:rPr>
+        <w:t>.</w:t>
+      </w:r>
+      <w:r>
+        <w:rPr>
+          <w:rFonts w:ascii="Times New Roman" w:hAnsi="Times New Roman" w:cs="Times New Roman"/>
+          <w:sz w:val="28"/>
+          <w:szCs w:val="28"/>
+          <w:lang w:val="en-US"/>
+        </w:rPr>
+        <w:t>com</w:t>
+      </w:r>
+      <w:r>
+        <w:rPr>
+          <w:rFonts w:ascii="Times New Roman" w:hAnsi="Times New Roman" w:cs="Times New Roman"/>
+          <w:sz w:val="28"/>
+          <w:szCs w:val="28"/>
+        </w:rPr>
+        <w:t>/</w:t>
+      </w:r>
+      <w:proofErr w:type="spellStart"/>
+      <w:r>
+        <w:rPr>
+          <w:rFonts w:ascii="Times New Roman" w:hAnsi="Times New Roman" w:cs="Times New Roman"/>
+          <w:sz w:val="28"/>
+          <w:szCs w:val="28"/>
+          <w:lang w:val="en-US"/>
+        </w:rPr>
         <w:t>api</w:t>
       </w:r>
       <w:proofErr w:type="spellEnd"/>
@@ -1011,9 +1071,25 @@
           <w:rFonts w:ascii="Times New Roman" w:hAnsi="Times New Roman" w:cs="Times New Roman"/>
           <w:sz w:val="28"/>
           <w:szCs w:val="28"/>
-          <w:lang w:val="en-US"/>
-        </w:rPr>
-        <w:t>/Classification/</w:t>
+        </w:rPr>
+        <w:t>/</w:t>
+      </w:r>
+      <w:r>
+        <w:rPr>
+          <w:rFonts w:ascii="Times New Roman" w:hAnsi="Times New Roman" w:cs="Times New Roman"/>
+          <w:sz w:val="28"/>
+          <w:szCs w:val="28"/>
+          <w:lang w:val="en-US"/>
+        </w:rPr>
+        <w:t>Classification</w:t>
+      </w:r>
+      <w:r>
+        <w:rPr>
+          <w:rFonts w:ascii="Times New Roman" w:hAnsi="Times New Roman" w:cs="Times New Roman"/>
+          <w:sz w:val="28"/>
+          <w:szCs w:val="28"/>
+        </w:rPr>
+        <w:t>/</w:t>
       </w:r>
       <w:proofErr w:type="spellStart"/>
       <w:r>
@@ -1031,201 +1107,9 @@
           <w:rFonts w:ascii="Times New Roman" w:hAnsi="Times New Roman" w:cs="Times New Roman"/>
           <w:sz w:val="28"/>
           <w:szCs w:val="28"/>
-          <w:lang w:val="en-US"/>
-        </w:rPr>
-        <w:t>/</w:t>
-      </w:r>
-      <w:proofErr w:type="spellStart"/>
-      <w:r>
-        <w:rPr>
-          <w:rFonts w:ascii="Times New Roman" w:hAnsi="Times New Roman" w:cs="Times New Roman"/>
-          <w:sz w:val="28"/>
-          <w:szCs w:val="28"/>
-          <w:lang w:val="en-US"/>
-        </w:rPr>
-        <w:t>Съешь</w:t>
-      </w:r>
-      <w:proofErr w:type="spellEnd"/>
-      <w:r>
-        <w:rPr>
-          <w:rFonts w:ascii="Times New Roman" w:hAnsi="Times New Roman" w:cs="Times New Roman"/>
-          <w:sz w:val="28"/>
-          <w:szCs w:val="28"/>
-          <w:lang w:val="en-US"/>
-        </w:rPr>
-        <w:t xml:space="preserve"> </w:t>
-      </w:r>
-      <w:proofErr w:type="spellStart"/>
-      <w:r>
-        <w:rPr>
-          <w:rFonts w:ascii="Times New Roman" w:hAnsi="Times New Roman" w:cs="Times New Roman"/>
-          <w:sz w:val="28"/>
-          <w:szCs w:val="28"/>
-          <w:lang w:val="en-US"/>
-        </w:rPr>
-        <w:t>же</w:t>
-      </w:r>
-      <w:proofErr w:type="spellEnd"/>
-      <w:r>
-        <w:rPr>
-          <w:rFonts w:ascii="Times New Roman" w:hAnsi="Times New Roman" w:cs="Times New Roman"/>
-          <w:sz w:val="28"/>
-          <w:szCs w:val="28"/>
-          <w:lang w:val="en-US"/>
-        </w:rPr>
-        <w:t xml:space="preserve"> </w:t>
-      </w:r>
-      <w:proofErr w:type="spellStart"/>
-      <w:r>
-        <w:rPr>
-          <w:rFonts w:ascii="Times New Roman" w:hAnsi="Times New Roman" w:cs="Times New Roman"/>
-          <w:sz w:val="28"/>
-          <w:szCs w:val="28"/>
-          <w:lang w:val="en-US"/>
-        </w:rPr>
-        <w:t>ещё</w:t>
-      </w:r>
-      <w:proofErr w:type="spellEnd"/>
-      <w:r>
-        <w:rPr>
-          <w:rFonts w:ascii="Times New Roman" w:hAnsi="Times New Roman" w:cs="Times New Roman"/>
-          <w:sz w:val="28"/>
-          <w:szCs w:val="28"/>
-          <w:lang w:val="en-US"/>
-        </w:rPr>
-        <w:t xml:space="preserve"> </w:t>
-      </w:r>
-      <w:proofErr w:type="spellStart"/>
-      <w:r>
-        <w:rPr>
-          <w:rFonts w:ascii="Times New Roman" w:hAnsi="Times New Roman" w:cs="Times New Roman"/>
-          <w:sz w:val="28"/>
-          <w:szCs w:val="28"/>
-          <w:lang w:val="en-US"/>
-        </w:rPr>
-        <w:t>этих</w:t>
-      </w:r>
-      <w:proofErr w:type="spellEnd"/>
-      <w:r>
-        <w:rPr>
-          <w:rFonts w:ascii="Times New Roman" w:hAnsi="Times New Roman" w:cs="Times New Roman"/>
-          <w:sz w:val="28"/>
-          <w:szCs w:val="28"/>
-          <w:lang w:val="en-US"/>
-        </w:rPr>
-        <w:t xml:space="preserve"> </w:t>
-      </w:r>
-      <w:proofErr w:type="spellStart"/>
-      <w:r>
-        <w:rPr>
-          <w:rFonts w:ascii="Times New Roman" w:hAnsi="Times New Roman" w:cs="Times New Roman"/>
-          <w:sz w:val="28"/>
-          <w:szCs w:val="28"/>
-          <w:lang w:val="en-US"/>
-        </w:rPr>
-        <w:t>мягких</w:t>
-      </w:r>
-      <w:proofErr w:type="spellEnd"/>
-      <w:r>
-        <w:rPr>
-          <w:rFonts w:ascii="Times New Roman" w:hAnsi="Times New Roman" w:cs="Times New Roman"/>
-          <w:sz w:val="28"/>
-          <w:szCs w:val="28"/>
-          <w:lang w:val="en-US"/>
-        </w:rPr>
-        <w:t xml:space="preserve"> </w:t>
-      </w:r>
-      <w:proofErr w:type="spellStart"/>
-      <w:r>
-        <w:rPr>
-          <w:rFonts w:ascii="Times New Roman" w:hAnsi="Times New Roman" w:cs="Times New Roman"/>
-          <w:sz w:val="28"/>
-          <w:szCs w:val="28"/>
-          <w:lang w:val="en-US"/>
-        </w:rPr>
-        <w:t>французских</w:t>
-      </w:r>
-      <w:proofErr w:type="spellEnd"/>
-      <w:r>
-        <w:rPr>
-          <w:rFonts w:ascii="Times New Roman" w:hAnsi="Times New Roman" w:cs="Times New Roman"/>
-          <w:sz w:val="28"/>
-          <w:szCs w:val="28"/>
-          <w:lang w:val="en-US"/>
-        </w:rPr>
-        <w:t xml:space="preserve"> </w:t>
-      </w:r>
-      <w:proofErr w:type="spellStart"/>
-      <w:r>
-        <w:rPr>
-          <w:rFonts w:ascii="Times New Roman" w:hAnsi="Times New Roman" w:cs="Times New Roman"/>
-          <w:sz w:val="28"/>
-          <w:szCs w:val="28"/>
-          <w:lang w:val="en-US"/>
-        </w:rPr>
-        <w:t>булок</w:t>
-      </w:r>
-      <w:proofErr w:type="spellEnd"/>
-      <w:r>
-        <w:rPr>
-          <w:rFonts w:ascii="Times New Roman" w:hAnsi="Times New Roman" w:cs="Times New Roman"/>
-          <w:sz w:val="28"/>
-          <w:szCs w:val="28"/>
-          <w:lang w:val="en-US"/>
-        </w:rPr>
-        <w:t xml:space="preserve">, </w:t>
-      </w:r>
-      <w:proofErr w:type="spellStart"/>
-      <w:r>
-        <w:rPr>
-          <w:rFonts w:ascii="Times New Roman" w:hAnsi="Times New Roman" w:cs="Times New Roman"/>
-          <w:sz w:val="28"/>
-          <w:szCs w:val="28"/>
-          <w:lang w:val="en-US"/>
-        </w:rPr>
-        <w:t>да</w:t>
-      </w:r>
-      <w:proofErr w:type="spellEnd"/>
-      <w:r>
-        <w:rPr>
-          <w:rFonts w:ascii="Times New Roman" w:hAnsi="Times New Roman" w:cs="Times New Roman"/>
-          <w:sz w:val="28"/>
-          <w:szCs w:val="28"/>
-          <w:lang w:val="en-US"/>
-        </w:rPr>
-        <w:t xml:space="preserve"> </w:t>
-      </w:r>
-      <w:proofErr w:type="spellStart"/>
-      <w:r>
-        <w:rPr>
-          <w:rFonts w:ascii="Times New Roman" w:hAnsi="Times New Roman" w:cs="Times New Roman"/>
-          <w:sz w:val="28"/>
-          <w:szCs w:val="28"/>
-          <w:lang w:val="en-US"/>
-        </w:rPr>
-        <w:t>выпей</w:t>
-      </w:r>
-      <w:proofErr w:type="spellEnd"/>
-      <w:r>
-        <w:rPr>
-          <w:rFonts w:ascii="Times New Roman" w:hAnsi="Times New Roman" w:cs="Times New Roman"/>
-          <w:sz w:val="28"/>
-          <w:szCs w:val="28"/>
-          <w:lang w:val="en-US"/>
-        </w:rPr>
-        <w:t xml:space="preserve"> </w:t>
-      </w:r>
-      <w:proofErr w:type="spellStart"/>
-      <w:r>
-        <w:rPr>
-          <w:rFonts w:ascii="Times New Roman" w:hAnsi="Times New Roman" w:cs="Times New Roman"/>
-          <w:sz w:val="28"/>
-          <w:szCs w:val="28"/>
-          <w:lang w:val="en-US"/>
-        </w:rPr>
-        <w:t>чаю</w:t>
-      </w:r>
-      <w:proofErr w:type="spellEnd"/>
+        </w:rPr>
+        <w:t>/Съешь же ещё этих мягких французских булок, да выпей чаю</w:t>
+      </w:r>
     </w:p>
     <w:p>
       <w:pPr>
@@ -2667,7 +2551,6 @@
   <w:style w:type="character" w:default="1" w:styleId="a0">
     <w:name w:val="Default Paragraph Font"/>
     <w:uiPriority w:val="1"/>
-    <w:semiHidden/>
     <w:unhideWhenUsed/>
   </w:style>
   <w:style w:type="table" w:default="1" w:styleId="a1">
